--- a/site/Présentation du jeu.docx
+++ b/site/Présentation du jeu.docx
@@ -30,7 +30,10 @@
         <w:t xml:space="preserve"> est un jeu de combat aérien </w:t>
       </w:r>
       <w:r>
-        <w:t>ou vous aurez à piloter</w:t>
+        <w:t>où</w:t>
+      </w:r>
+      <w:r>
+        <w:t xml:space="preserve"> vous aurez à piloter</w:t>
       </w:r>
       <w:r>
         <w:t xml:space="preserve"> des vaisseaux</w:t>
@@ -73,6 +76,38 @@
       </w:r>
       <w:r>
         <w:t xml:space="preserve"> Vous pouvez ainsi jouer en solo, en écran scindé à deux joueurs ou bien ligne jusqu’à 8 joueurs.</w:t>
+      </w:r>
+    </w:p>
+    <w:p/>
+    <w:p>
+      <w:pPr>
+        <w:rPr>
+          <w:lang w:val="en-US"/>
+        </w:rPr>
+      </w:pPr>
+      <w:r>
+        <w:rPr>
+          <w:lang w:val="en-US"/>
+        </w:rPr>
+        <w:t xml:space="preserve">Flight Arena is a game of </w:t>
+      </w:r>
+      <w:r>
+        <w:rPr>
+          <w:lang w:val="en-US"/>
+        </w:rPr>
+        <w:t>aerial combat</w:t>
+      </w:r>
+      <w:r>
+        <w:rPr>
+          <w:lang w:val="en-US"/>
+        </w:rPr>
+        <w:t xml:space="preserve"> where you have to pilot spaceships and eliminate your opponents. You can choose among several maps and spaceships that have been created by the development team.</w:t>
+      </w:r>
+      <w:r>
+        <w:rPr>
+          <w:lang w:val="en-US"/>
+        </w:rPr>
+        <w:t xml:space="preserve"> In order to fight against spaceships that are controlled by the artificial intelligence of our game or against your friends, you will have to get used to steer those large flying engines. Then, you can play in solo game mode, in split screen mode or online over 8 players.</w:t>
       </w:r>
       <w:bookmarkStart w:id="0" w:name="_GoBack"/>
       <w:bookmarkEnd w:id="0"/>
